--- a/src/documentos/ActividadesPOEFilter.docx
+++ b/src/documentos/ActividadesPOEFilter.docx
@@ -1749,37 +1749,7 @@
         <w:rPr>
           <w:lang w:val="es-ES"/>
         </w:rPr>
-        <w:t xml:space="preserve">28/11/2017 </w:t>
-      </w:r>
-      <w:r>
-        <w:rPr>
-          <w:lang w:val="es-ES"/>
-        </w:rPr>
-        <w:t>6:50</w:t>
-      </w:r>
-      <w:r>
-        <w:rPr>
-          <w:lang w:val="es-ES"/>
-        </w:rPr>
-        <w:t xml:space="preserve">PM a </w:t>
-      </w:r>
-      <w:r>
-        <w:rPr>
-          <w:lang w:val="es-ES"/>
-        </w:rPr>
-        <w:t>6:55</w:t>
-      </w:r>
-      <w:r>
-        <w:rPr>
-          <w:lang w:val="es-ES"/>
-        </w:rPr>
-        <w:t>PM</w:t>
-      </w:r>
-      <w:r>
-        <w:rPr>
-          <w:lang w:val="es-ES"/>
-        </w:rPr>
-        <w:t xml:space="preserve"> cambio de la forma de definir el tamaño y el código necesario para enviarlo al documento.</w:t>
+        <w:t>28/11/2017 6:50PM a 6:55PM cambio de la forma de definir el tamaño y el código necesario para enviarlo al documento.</w:t>
       </w:r>
     </w:p>
     <w:p>
@@ -1837,6 +1807,9 @@
         </w:rPr>
       </w:pPr>
       <w:r>
+        <w:rPr>
+          <w:noProof/>
+        </w:rPr>
         <w:drawing>
           <wp:inline distT="0" distB="0" distL="0" distR="0" wp14:anchorId="17992084" wp14:editId="3F6E5ED0">
             <wp:extent cx="4943475" cy="704850"/>
@@ -1884,24 +1857,19 @@
         <w:rPr>
           <w:lang w:val="es-ES"/>
         </w:rPr>
-        <w:t>El 32 es el valor predeterminado para el tamaño de lo</w:t>
-      </w:r>
-      <w:bookmarkStart w:id="0" w:name="_GoBack"/>
-      <w:bookmarkEnd w:id="0"/>
-      <w:r>
-        <w:rPr>
-          <w:lang w:val="es-ES"/>
-        </w:rPr>
-        <w:t>s objetos.</w:t>
-      </w:r>
-    </w:p>
-    <w:p>
-      <w:pPr>
-        <w:rPr>
-          <w:lang w:val="es-ES"/>
-        </w:rPr>
-      </w:pPr>
-      <w:r>
+        <w:t>El 32 es el valor predeterminado para el tamaño de los objetos.</w:t>
+      </w:r>
+    </w:p>
+    <w:p>
+      <w:pPr>
+        <w:rPr>
+          <w:lang w:val="es-ES"/>
+        </w:rPr>
+      </w:pPr>
+      <w:r>
+        <w:rPr>
+          <w:noProof/>
+        </w:rPr>
         <w:drawing>
           <wp:inline distT="0" distB="0" distL="0" distR="0" wp14:anchorId="0E9E1711" wp14:editId="0F247353">
             <wp:extent cx="3086100" cy="4476750"/>
@@ -1938,6 +1906,720 @@
           </wp:inline>
         </w:drawing>
       </w:r>
+    </w:p>
+    <w:p>
+      <w:pPr>
+        <w:rPr>
+          <w:lang w:val="es-ES"/>
+        </w:rPr>
+      </w:pPr>
+      <w:r>
+        <w:rPr>
+          <w:lang w:val="es-ES"/>
+        </w:rPr>
+        <w:lastRenderedPageBreak/>
+        <w:t>29/11/2017 7:30PM a 11:15</w:t>
+      </w:r>
+      <w:r>
+        <w:rPr>
+          <w:lang w:val="es-ES"/>
+        </w:rPr>
+        <w:t>PM creo</w:t>
+      </w:r>
+      <w:r>
+        <w:rPr>
+          <w:lang w:val="es-ES"/>
+        </w:rPr>
+        <w:t xml:space="preserve"> venta</w:t>
+      </w:r>
+      <w:r>
+        <w:rPr>
+          <w:lang w:val="es-ES"/>
+        </w:rPr>
+        <w:t>na</w:t>
+      </w:r>
+      <w:r>
+        <w:rPr>
+          <w:lang w:val="es-ES"/>
+        </w:rPr>
+        <w:t xml:space="preserve">s de menú y edición, creo clase </w:t>
+      </w:r>
+      <w:r>
+        <w:rPr>
+          <w:lang w:val="es-ES"/>
+        </w:rPr>
+        <w:t xml:space="preserve">de </w:t>
+      </w:r>
+      <w:r>
+        <w:rPr>
+          <w:lang w:val="es-ES"/>
+        </w:rPr>
+        <w:t>constantes</w:t>
+      </w:r>
+      <w:r>
+        <w:rPr>
+          <w:lang w:val="es-ES"/>
+        </w:rPr>
+        <w:t xml:space="preserve">, modifico la clase de persistencia, le agrego iconos, le agrego </w:t>
+      </w:r>
+      <w:proofErr w:type="spellStart"/>
+      <w:r>
+        <w:rPr>
+          <w:lang w:val="es-ES"/>
+        </w:rPr>
+        <w:t>tooltips</w:t>
+      </w:r>
+      <w:proofErr w:type="spellEnd"/>
+      <w:r>
+        <w:rPr>
+          <w:lang w:val="es-ES"/>
+        </w:rPr>
+        <w:t xml:space="preserve"> a los </w:t>
+      </w:r>
+      <w:proofErr w:type="spellStart"/>
+      <w:r>
+        <w:rPr>
+          <w:lang w:val="es-ES"/>
+        </w:rPr>
+        <w:t>jlabel</w:t>
+      </w:r>
+      <w:proofErr w:type="spellEnd"/>
+      <w:r>
+        <w:rPr>
+          <w:lang w:val="es-ES"/>
+        </w:rPr>
+        <w:t xml:space="preserve"> explicativos a la ventana de creación.</w:t>
+      </w:r>
+    </w:p>
+    <w:p>
+      <w:pPr>
+        <w:rPr>
+          <w:lang w:val="es-ES"/>
+        </w:rPr>
+      </w:pPr>
+      <w:r>
+        <w:rPr>
+          <w:noProof/>
+        </w:rPr>
+        <w:drawing>
+          <wp:inline distT="0" distB="0" distL="0" distR="0" wp14:anchorId="064AC80E" wp14:editId="69F79190">
+            <wp:extent cx="5612130" cy="3792855"/>
+            <wp:effectExtent l="0" t="0" r="7620" b="0"/>
+            <wp:docPr id="32" name="Imagen 32"/>
+            <wp:cNvGraphicFramePr>
+              <a:graphicFrameLocks xmlns:a="http://schemas.openxmlformats.org/drawingml/2006/main" noChangeAspect="1"/>
+            </wp:cNvGraphicFramePr>
+            <a:graphic xmlns:a="http://schemas.openxmlformats.org/drawingml/2006/main">
+              <a:graphicData uri="http://schemas.openxmlformats.org/drawingml/2006/picture">
+                <pic:pic xmlns:pic="http://schemas.openxmlformats.org/drawingml/2006/picture">
+                  <pic:nvPicPr>
+                    <pic:cNvPr id="1" name=""/>
+                    <pic:cNvPicPr/>
+                  </pic:nvPicPr>
+                  <pic:blipFill>
+                    <a:blip r:embed="rId35"/>
+                    <a:stretch>
+                      <a:fillRect/>
+                    </a:stretch>
+                  </pic:blipFill>
+                  <pic:spPr>
+                    <a:xfrm>
+                      <a:off x="0" y="0"/>
+                      <a:ext cx="5612130" cy="3792855"/>
+                    </a:xfrm>
+                    <a:prstGeom prst="rect">
+                      <a:avLst/>
+                    </a:prstGeom>
+                  </pic:spPr>
+                </pic:pic>
+              </a:graphicData>
+            </a:graphic>
+          </wp:inline>
+        </w:drawing>
+      </w:r>
+    </w:p>
+    <w:p>
+      <w:pPr>
+        <w:rPr>
+          <w:lang w:val="es-ES"/>
+        </w:rPr>
+      </w:pPr>
+      <w:r>
+        <w:drawing>
+          <wp:inline distT="0" distB="0" distL="0" distR="0" wp14:anchorId="794B7803" wp14:editId="4AF12695">
+            <wp:extent cx="5612130" cy="3336290"/>
+            <wp:effectExtent l="0" t="0" r="7620" b="0"/>
+            <wp:docPr id="33" name="Imagen 33"/>
+            <wp:cNvGraphicFramePr>
+              <a:graphicFrameLocks xmlns:a="http://schemas.openxmlformats.org/drawingml/2006/main" noChangeAspect="1"/>
+            </wp:cNvGraphicFramePr>
+            <a:graphic xmlns:a="http://schemas.openxmlformats.org/drawingml/2006/main">
+              <a:graphicData uri="http://schemas.openxmlformats.org/drawingml/2006/picture">
+                <pic:pic xmlns:pic="http://schemas.openxmlformats.org/drawingml/2006/picture">
+                  <pic:nvPicPr>
+                    <pic:cNvPr id="1" name=""/>
+                    <pic:cNvPicPr/>
+                  </pic:nvPicPr>
+                  <pic:blipFill>
+                    <a:blip r:embed="rId36"/>
+                    <a:stretch>
+                      <a:fillRect/>
+                    </a:stretch>
+                  </pic:blipFill>
+                  <pic:spPr>
+                    <a:xfrm>
+                      <a:off x="0" y="0"/>
+                      <a:ext cx="5612130" cy="3336290"/>
+                    </a:xfrm>
+                    <a:prstGeom prst="rect">
+                      <a:avLst/>
+                    </a:prstGeom>
+                  </pic:spPr>
+                </pic:pic>
+              </a:graphicData>
+            </a:graphic>
+          </wp:inline>
+        </w:drawing>
+      </w:r>
+    </w:p>
+    <w:p>
+      <w:pPr>
+        <w:rPr>
+          <w:lang w:val="es-ES"/>
+        </w:rPr>
+      </w:pPr>
+      <w:r>
+        <w:lastRenderedPageBreak/>
+        <w:drawing>
+          <wp:inline distT="0" distB="0" distL="0" distR="0" wp14:anchorId="36E47177" wp14:editId="755519FA">
+            <wp:extent cx="5612130" cy="3319780"/>
+            <wp:effectExtent l="0" t="0" r="7620" b="0"/>
+            <wp:docPr id="34" name="Imagen 34"/>
+            <wp:cNvGraphicFramePr>
+              <a:graphicFrameLocks xmlns:a="http://schemas.openxmlformats.org/drawingml/2006/main" noChangeAspect="1"/>
+            </wp:cNvGraphicFramePr>
+            <a:graphic xmlns:a="http://schemas.openxmlformats.org/drawingml/2006/main">
+              <a:graphicData uri="http://schemas.openxmlformats.org/drawingml/2006/picture">
+                <pic:pic xmlns:pic="http://schemas.openxmlformats.org/drawingml/2006/picture">
+                  <pic:nvPicPr>
+                    <pic:cNvPr id="1" name=""/>
+                    <pic:cNvPicPr/>
+                  </pic:nvPicPr>
+                  <pic:blipFill>
+                    <a:blip r:embed="rId37"/>
+                    <a:stretch>
+                      <a:fillRect/>
+                    </a:stretch>
+                  </pic:blipFill>
+                  <pic:spPr>
+                    <a:xfrm>
+                      <a:off x="0" y="0"/>
+                      <a:ext cx="5612130" cy="3319780"/>
+                    </a:xfrm>
+                    <a:prstGeom prst="rect">
+                      <a:avLst/>
+                    </a:prstGeom>
+                  </pic:spPr>
+                </pic:pic>
+              </a:graphicData>
+            </a:graphic>
+          </wp:inline>
+        </w:drawing>
+      </w:r>
+    </w:p>
+    <w:p>
+      <w:pPr>
+        <w:rPr>
+          <w:lang w:val="es-ES"/>
+        </w:rPr>
+      </w:pPr>
+      <w:r>
+        <w:drawing>
+          <wp:inline distT="0" distB="0" distL="0" distR="0" wp14:anchorId="310AEC88" wp14:editId="654B2EA1">
+            <wp:extent cx="5612130" cy="1022985"/>
+            <wp:effectExtent l="0" t="0" r="7620" b="5715"/>
+            <wp:docPr id="35" name="Imagen 35"/>
+            <wp:cNvGraphicFramePr>
+              <a:graphicFrameLocks xmlns:a="http://schemas.openxmlformats.org/drawingml/2006/main" noChangeAspect="1"/>
+            </wp:cNvGraphicFramePr>
+            <a:graphic xmlns:a="http://schemas.openxmlformats.org/drawingml/2006/main">
+              <a:graphicData uri="http://schemas.openxmlformats.org/drawingml/2006/picture">
+                <pic:pic xmlns:pic="http://schemas.openxmlformats.org/drawingml/2006/picture">
+                  <pic:nvPicPr>
+                    <pic:cNvPr id="1" name=""/>
+                    <pic:cNvPicPr/>
+                  </pic:nvPicPr>
+                  <pic:blipFill>
+                    <a:blip r:embed="rId38"/>
+                    <a:stretch>
+                      <a:fillRect/>
+                    </a:stretch>
+                  </pic:blipFill>
+                  <pic:spPr>
+                    <a:xfrm>
+                      <a:off x="0" y="0"/>
+                      <a:ext cx="5612130" cy="1022985"/>
+                    </a:xfrm>
+                    <a:prstGeom prst="rect">
+                      <a:avLst/>
+                    </a:prstGeom>
+                  </pic:spPr>
+                </pic:pic>
+              </a:graphicData>
+            </a:graphic>
+          </wp:inline>
+        </w:drawing>
+      </w:r>
+    </w:p>
+    <w:p>
+      <w:pPr>
+        <w:rPr>
+          <w:lang w:val="es-ES"/>
+        </w:rPr>
+      </w:pPr>
+      <w:r>
+        <w:drawing>
+          <wp:inline distT="0" distB="0" distL="0" distR="0" wp14:anchorId="7F598548" wp14:editId="58C08675">
+            <wp:extent cx="4867275" cy="1228725"/>
+            <wp:effectExtent l="0" t="0" r="9525" b="9525"/>
+            <wp:docPr id="36" name="Imagen 36"/>
+            <wp:cNvGraphicFramePr>
+              <a:graphicFrameLocks xmlns:a="http://schemas.openxmlformats.org/drawingml/2006/main" noChangeAspect="1"/>
+            </wp:cNvGraphicFramePr>
+            <a:graphic xmlns:a="http://schemas.openxmlformats.org/drawingml/2006/main">
+              <a:graphicData uri="http://schemas.openxmlformats.org/drawingml/2006/picture">
+                <pic:pic xmlns:pic="http://schemas.openxmlformats.org/drawingml/2006/picture">
+                  <pic:nvPicPr>
+                    <pic:cNvPr id="1" name=""/>
+                    <pic:cNvPicPr/>
+                  </pic:nvPicPr>
+                  <pic:blipFill>
+                    <a:blip r:embed="rId39"/>
+                    <a:stretch>
+                      <a:fillRect/>
+                    </a:stretch>
+                  </pic:blipFill>
+                  <pic:spPr>
+                    <a:xfrm>
+                      <a:off x="0" y="0"/>
+                      <a:ext cx="4867275" cy="1228725"/>
+                    </a:xfrm>
+                    <a:prstGeom prst="rect">
+                      <a:avLst/>
+                    </a:prstGeom>
+                  </pic:spPr>
+                </pic:pic>
+              </a:graphicData>
+            </a:graphic>
+          </wp:inline>
+        </w:drawing>
+      </w:r>
+    </w:p>
+    <w:p>
+      <w:pPr>
+        <w:rPr>
+          <w:lang w:val="es-ES"/>
+        </w:rPr>
+      </w:pPr>
+      <w:r>
+        <w:drawing>
+          <wp:inline distT="0" distB="0" distL="0" distR="0" wp14:anchorId="212B267F" wp14:editId="5D8BC2D2">
+            <wp:extent cx="5612130" cy="1075055"/>
+            <wp:effectExtent l="0" t="0" r="7620" b="0"/>
+            <wp:docPr id="37" name="Imagen 37"/>
+            <wp:cNvGraphicFramePr>
+              <a:graphicFrameLocks xmlns:a="http://schemas.openxmlformats.org/drawingml/2006/main" noChangeAspect="1"/>
+            </wp:cNvGraphicFramePr>
+            <a:graphic xmlns:a="http://schemas.openxmlformats.org/drawingml/2006/main">
+              <a:graphicData uri="http://schemas.openxmlformats.org/drawingml/2006/picture">
+                <pic:pic xmlns:pic="http://schemas.openxmlformats.org/drawingml/2006/picture">
+                  <pic:nvPicPr>
+                    <pic:cNvPr id="1" name=""/>
+                    <pic:cNvPicPr/>
+                  </pic:nvPicPr>
+                  <pic:blipFill>
+                    <a:blip r:embed="rId40"/>
+                    <a:stretch>
+                      <a:fillRect/>
+                    </a:stretch>
+                  </pic:blipFill>
+                  <pic:spPr>
+                    <a:xfrm>
+                      <a:off x="0" y="0"/>
+                      <a:ext cx="5612130" cy="1075055"/>
+                    </a:xfrm>
+                    <a:prstGeom prst="rect">
+                      <a:avLst/>
+                    </a:prstGeom>
+                  </pic:spPr>
+                </pic:pic>
+              </a:graphicData>
+            </a:graphic>
+          </wp:inline>
+        </w:drawing>
+      </w:r>
+    </w:p>
+    <w:p>
+      <w:pPr>
+        <w:rPr>
+          <w:lang w:val="es-ES"/>
+        </w:rPr>
+      </w:pPr>
+      <w:r>
+        <w:lastRenderedPageBreak/>
+        <w:drawing>
+          <wp:inline distT="0" distB="0" distL="0" distR="0" wp14:anchorId="1FA745D7" wp14:editId="7B85304D">
+            <wp:extent cx="2705100" cy="4953000"/>
+            <wp:effectExtent l="0" t="0" r="0" b="0"/>
+            <wp:docPr id="38" name="Imagen 38"/>
+            <wp:cNvGraphicFramePr>
+              <a:graphicFrameLocks xmlns:a="http://schemas.openxmlformats.org/drawingml/2006/main" noChangeAspect="1"/>
+            </wp:cNvGraphicFramePr>
+            <a:graphic xmlns:a="http://schemas.openxmlformats.org/drawingml/2006/main">
+              <a:graphicData uri="http://schemas.openxmlformats.org/drawingml/2006/picture">
+                <pic:pic xmlns:pic="http://schemas.openxmlformats.org/drawingml/2006/picture">
+                  <pic:nvPicPr>
+                    <pic:cNvPr id="1" name=""/>
+                    <pic:cNvPicPr/>
+                  </pic:nvPicPr>
+                  <pic:blipFill>
+                    <a:blip r:embed="rId41"/>
+                    <a:stretch>
+                      <a:fillRect/>
+                    </a:stretch>
+                  </pic:blipFill>
+                  <pic:spPr>
+                    <a:xfrm>
+                      <a:off x="0" y="0"/>
+                      <a:ext cx="2705100" cy="4953000"/>
+                    </a:xfrm>
+                    <a:prstGeom prst="rect">
+                      <a:avLst/>
+                    </a:prstGeom>
+                  </pic:spPr>
+                </pic:pic>
+              </a:graphicData>
+            </a:graphic>
+          </wp:inline>
+        </w:drawing>
+      </w:r>
+    </w:p>
+    <w:p>
+      <w:pPr>
+        <w:rPr>
+          <w:lang w:val="es-ES"/>
+        </w:rPr>
+      </w:pPr>
+      <w:r>
+        <w:drawing>
+          <wp:inline distT="0" distB="0" distL="0" distR="0" wp14:anchorId="00973B89" wp14:editId="180CEEA4">
+            <wp:extent cx="5612130" cy="1257935"/>
+            <wp:effectExtent l="0" t="0" r="7620" b="0"/>
+            <wp:docPr id="39" name="Imagen 39"/>
+            <wp:cNvGraphicFramePr>
+              <a:graphicFrameLocks xmlns:a="http://schemas.openxmlformats.org/drawingml/2006/main" noChangeAspect="1"/>
+            </wp:cNvGraphicFramePr>
+            <a:graphic xmlns:a="http://schemas.openxmlformats.org/drawingml/2006/main">
+              <a:graphicData uri="http://schemas.openxmlformats.org/drawingml/2006/picture">
+                <pic:pic xmlns:pic="http://schemas.openxmlformats.org/drawingml/2006/picture">
+                  <pic:nvPicPr>
+                    <pic:cNvPr id="1" name=""/>
+                    <pic:cNvPicPr/>
+                  </pic:nvPicPr>
+                  <pic:blipFill>
+                    <a:blip r:embed="rId42"/>
+                    <a:stretch>
+                      <a:fillRect/>
+                    </a:stretch>
+                  </pic:blipFill>
+                  <pic:spPr>
+                    <a:xfrm>
+                      <a:off x="0" y="0"/>
+                      <a:ext cx="5612130" cy="1257935"/>
+                    </a:xfrm>
+                    <a:prstGeom prst="rect">
+                      <a:avLst/>
+                    </a:prstGeom>
+                  </pic:spPr>
+                </pic:pic>
+              </a:graphicData>
+            </a:graphic>
+          </wp:inline>
+        </w:drawing>
+      </w:r>
+    </w:p>
+    <w:p>
+      <w:pPr>
+        <w:rPr>
+          <w:lang w:val="es-ES"/>
+        </w:rPr>
+      </w:pPr>
+      <w:r>
+        <w:rPr>
+          <w:noProof/>
+        </w:rPr>
+        <w:lastRenderedPageBreak/>
+        <w:drawing>
+          <wp:inline distT="0" distB="0" distL="0" distR="0" wp14:anchorId="150FC92A" wp14:editId="61B80926">
+            <wp:extent cx="5612130" cy="2589530"/>
+            <wp:effectExtent l="0" t="0" r="7620" b="1270"/>
+            <wp:docPr id="40" name="Imagen 40"/>
+            <wp:cNvGraphicFramePr>
+              <a:graphicFrameLocks xmlns:a="http://schemas.openxmlformats.org/drawingml/2006/main" noChangeAspect="1"/>
+            </wp:cNvGraphicFramePr>
+            <a:graphic xmlns:a="http://schemas.openxmlformats.org/drawingml/2006/main">
+              <a:graphicData uri="http://schemas.openxmlformats.org/drawingml/2006/picture">
+                <pic:pic xmlns:pic="http://schemas.openxmlformats.org/drawingml/2006/picture">
+                  <pic:nvPicPr>
+                    <pic:cNvPr id="1" name=""/>
+                    <pic:cNvPicPr/>
+                  </pic:nvPicPr>
+                  <pic:blipFill>
+                    <a:blip r:embed="rId43"/>
+                    <a:stretch>
+                      <a:fillRect/>
+                    </a:stretch>
+                  </pic:blipFill>
+                  <pic:spPr>
+                    <a:xfrm>
+                      <a:off x="0" y="0"/>
+                      <a:ext cx="5612130" cy="2589530"/>
+                    </a:xfrm>
+                    <a:prstGeom prst="rect">
+                      <a:avLst/>
+                    </a:prstGeom>
+                  </pic:spPr>
+                </pic:pic>
+              </a:graphicData>
+            </a:graphic>
+          </wp:inline>
+        </w:drawing>
+      </w:r>
+    </w:p>
+    <w:p>
+      <w:pPr>
+        <w:rPr>
+          <w:lang w:val="es-ES"/>
+        </w:rPr>
+      </w:pPr>
+      <w:r>
+        <w:lastRenderedPageBreak/>
+        <w:drawing>
+          <wp:inline distT="0" distB="0" distL="0" distR="0" wp14:anchorId="219DEFFC" wp14:editId="74052AC9">
+            <wp:extent cx="5612130" cy="5988050"/>
+            <wp:effectExtent l="0" t="0" r="7620" b="0"/>
+            <wp:docPr id="41" name="Imagen 41"/>
+            <wp:cNvGraphicFramePr>
+              <a:graphicFrameLocks xmlns:a="http://schemas.openxmlformats.org/drawingml/2006/main" noChangeAspect="1"/>
+            </wp:cNvGraphicFramePr>
+            <a:graphic xmlns:a="http://schemas.openxmlformats.org/drawingml/2006/main">
+              <a:graphicData uri="http://schemas.openxmlformats.org/drawingml/2006/picture">
+                <pic:pic xmlns:pic="http://schemas.openxmlformats.org/drawingml/2006/picture">
+                  <pic:nvPicPr>
+                    <pic:cNvPr id="1" name=""/>
+                    <pic:cNvPicPr/>
+                  </pic:nvPicPr>
+                  <pic:blipFill>
+                    <a:blip r:embed="rId44"/>
+                    <a:stretch>
+                      <a:fillRect/>
+                    </a:stretch>
+                  </pic:blipFill>
+                  <pic:spPr>
+                    <a:xfrm>
+                      <a:off x="0" y="0"/>
+                      <a:ext cx="5612130" cy="5988050"/>
+                    </a:xfrm>
+                    <a:prstGeom prst="rect">
+                      <a:avLst/>
+                    </a:prstGeom>
+                  </pic:spPr>
+                </pic:pic>
+              </a:graphicData>
+            </a:graphic>
+          </wp:inline>
+        </w:drawing>
+      </w:r>
+    </w:p>
+    <w:p>
+      <w:pPr>
+        <w:rPr>
+          <w:lang w:val="es-ES"/>
+        </w:rPr>
+      </w:pPr>
+      <w:r>
+        <w:lastRenderedPageBreak/>
+        <w:drawing>
+          <wp:inline distT="0" distB="0" distL="0" distR="0" wp14:anchorId="7EB87F9E" wp14:editId="1FC2F35E">
+            <wp:extent cx="3533775" cy="3486150"/>
+            <wp:effectExtent l="0" t="0" r="9525" b="0"/>
+            <wp:docPr id="42" name="Imagen 42"/>
+            <wp:cNvGraphicFramePr>
+              <a:graphicFrameLocks xmlns:a="http://schemas.openxmlformats.org/drawingml/2006/main" noChangeAspect="1"/>
+            </wp:cNvGraphicFramePr>
+            <a:graphic xmlns:a="http://schemas.openxmlformats.org/drawingml/2006/main">
+              <a:graphicData uri="http://schemas.openxmlformats.org/drawingml/2006/picture">
+                <pic:pic xmlns:pic="http://schemas.openxmlformats.org/drawingml/2006/picture">
+                  <pic:nvPicPr>
+                    <pic:cNvPr id="1" name=""/>
+                    <pic:cNvPicPr/>
+                  </pic:nvPicPr>
+                  <pic:blipFill>
+                    <a:blip r:embed="rId45"/>
+                    <a:stretch>
+                      <a:fillRect/>
+                    </a:stretch>
+                  </pic:blipFill>
+                  <pic:spPr>
+                    <a:xfrm>
+                      <a:off x="0" y="0"/>
+                      <a:ext cx="3533775" cy="3486150"/>
+                    </a:xfrm>
+                    <a:prstGeom prst="rect">
+                      <a:avLst/>
+                    </a:prstGeom>
+                  </pic:spPr>
+                </pic:pic>
+              </a:graphicData>
+            </a:graphic>
+          </wp:inline>
+        </w:drawing>
+      </w:r>
+    </w:p>
+    <w:p>
+      <w:pPr>
+        <w:rPr>
+          <w:lang w:val="es-ES"/>
+        </w:rPr>
+      </w:pPr>
+      <w:r>
+        <w:drawing>
+          <wp:inline distT="0" distB="0" distL="0" distR="0" wp14:anchorId="6CE7829B" wp14:editId="71FDFFEB">
+            <wp:extent cx="5612130" cy="1746250"/>
+            <wp:effectExtent l="0" t="0" r="7620" b="6350"/>
+            <wp:docPr id="43" name="Imagen 43"/>
+            <wp:cNvGraphicFramePr>
+              <a:graphicFrameLocks xmlns:a="http://schemas.openxmlformats.org/drawingml/2006/main" noChangeAspect="1"/>
+            </wp:cNvGraphicFramePr>
+            <a:graphic xmlns:a="http://schemas.openxmlformats.org/drawingml/2006/main">
+              <a:graphicData uri="http://schemas.openxmlformats.org/drawingml/2006/picture">
+                <pic:pic xmlns:pic="http://schemas.openxmlformats.org/drawingml/2006/picture">
+                  <pic:nvPicPr>
+                    <pic:cNvPr id="1" name=""/>
+                    <pic:cNvPicPr/>
+                  </pic:nvPicPr>
+                  <pic:blipFill>
+                    <a:blip r:embed="rId46"/>
+                    <a:stretch>
+                      <a:fillRect/>
+                    </a:stretch>
+                  </pic:blipFill>
+                  <pic:spPr>
+                    <a:xfrm>
+                      <a:off x="0" y="0"/>
+                      <a:ext cx="5612130" cy="1746250"/>
+                    </a:xfrm>
+                    <a:prstGeom prst="rect">
+                      <a:avLst/>
+                    </a:prstGeom>
+                  </pic:spPr>
+                </pic:pic>
+              </a:graphicData>
+            </a:graphic>
+          </wp:inline>
+        </w:drawing>
+      </w:r>
+    </w:p>
+    <w:p>
+      <w:pPr>
+        <w:rPr>
+          <w:lang w:val="es-ES"/>
+        </w:rPr>
+      </w:pPr>
+      <w:r>
+        <w:lastRenderedPageBreak/>
+        <w:drawing>
+          <wp:inline distT="0" distB="0" distL="0" distR="0" wp14:anchorId="2E538BE1" wp14:editId="3DE5728C">
+            <wp:extent cx="5612130" cy="5455920"/>
+            <wp:effectExtent l="0" t="0" r="7620" b="0"/>
+            <wp:docPr id="44" name="Imagen 44"/>
+            <wp:cNvGraphicFramePr>
+              <a:graphicFrameLocks xmlns:a="http://schemas.openxmlformats.org/drawingml/2006/main" noChangeAspect="1"/>
+            </wp:cNvGraphicFramePr>
+            <a:graphic xmlns:a="http://schemas.openxmlformats.org/drawingml/2006/main">
+              <a:graphicData uri="http://schemas.openxmlformats.org/drawingml/2006/picture">
+                <pic:pic xmlns:pic="http://schemas.openxmlformats.org/drawingml/2006/picture">
+                  <pic:nvPicPr>
+                    <pic:cNvPr id="1" name=""/>
+                    <pic:cNvPicPr/>
+                  </pic:nvPicPr>
+                  <pic:blipFill>
+                    <a:blip r:embed="rId47"/>
+                    <a:stretch>
+                      <a:fillRect/>
+                    </a:stretch>
+                  </pic:blipFill>
+                  <pic:spPr>
+                    <a:xfrm>
+                      <a:off x="0" y="0"/>
+                      <a:ext cx="5612130" cy="5455920"/>
+                    </a:xfrm>
+                    <a:prstGeom prst="rect">
+                      <a:avLst/>
+                    </a:prstGeom>
+                  </pic:spPr>
+                </pic:pic>
+              </a:graphicData>
+            </a:graphic>
+          </wp:inline>
+        </w:drawing>
+      </w:r>
+    </w:p>
+    <w:p>
+      <w:pPr>
+        <w:rPr>
+          <w:lang w:val="es-ES"/>
+        </w:rPr>
+      </w:pPr>
+      <w:r>
+        <w:drawing>
+          <wp:inline distT="0" distB="0" distL="0" distR="0" wp14:anchorId="765AB394" wp14:editId="7FBB84C6">
+            <wp:extent cx="5612130" cy="1617345"/>
+            <wp:effectExtent l="0" t="0" r="7620" b="1905"/>
+            <wp:docPr id="45" name="Imagen 45"/>
+            <wp:cNvGraphicFramePr>
+              <a:graphicFrameLocks xmlns:a="http://schemas.openxmlformats.org/drawingml/2006/main" noChangeAspect="1"/>
+            </wp:cNvGraphicFramePr>
+            <a:graphic xmlns:a="http://schemas.openxmlformats.org/drawingml/2006/main">
+              <a:graphicData uri="http://schemas.openxmlformats.org/drawingml/2006/picture">
+                <pic:pic xmlns:pic="http://schemas.openxmlformats.org/drawingml/2006/picture">
+                  <pic:nvPicPr>
+                    <pic:cNvPr id="1" name=""/>
+                    <pic:cNvPicPr/>
+                  </pic:nvPicPr>
+                  <pic:blipFill>
+                    <a:blip r:embed="rId48"/>
+                    <a:stretch>
+                      <a:fillRect/>
+                    </a:stretch>
+                  </pic:blipFill>
+                  <pic:spPr>
+                    <a:xfrm>
+                      <a:off x="0" y="0"/>
+                      <a:ext cx="5612130" cy="1617345"/>
+                    </a:xfrm>
+                    <a:prstGeom prst="rect">
+                      <a:avLst/>
+                    </a:prstGeom>
+                  </pic:spPr>
+                </pic:pic>
+              </a:graphicData>
+            </a:graphic>
+          </wp:inline>
+        </w:drawing>
+      </w:r>
+      <w:bookmarkStart w:id="0" w:name="_GoBack"/>
+      <w:bookmarkEnd w:id="0"/>
     </w:p>
     <w:sectPr>
       <w:pgSz w:w="12240" w:h="15840"/>
